--- a/ESP8266_Template/documentation/Libraries.docx
+++ b/ESP8266_Template/documentation/Libraries.docx
@@ -549,7 +549,6 @@
         <w:rPr>
           <w:lang w:val="en-US"/>
         </w:rPr>
-        <w:lastRenderedPageBreak/>
         <w:t>Using GPIO</w:t>
       </w:r>
     </w:p>
@@ -839,7 +838,6 @@
         <w:rPr>
           <w:lang w:val="en-US"/>
         </w:rPr>
-        <w:lastRenderedPageBreak/>
         <w:t>gpio16_output_conf</w:t>
       </w:r>
     </w:p>
@@ -1231,7 +1229,6 @@
         <w:rPr>
           <w:lang w:val="en-US"/>
         </w:rPr>
-        <w:lastRenderedPageBreak/>
         <w:t>Library API</w:t>
       </w:r>
     </w:p>
@@ -1512,7 +1509,6 @@
         <w:rPr>
           <w:lang w:val="en-US"/>
         </w:rPr>
-        <w:lastRenderedPageBreak/>
         <w:t>State of the library</w:t>
       </w:r>
     </w:p>
@@ -1598,8 +1594,6 @@
           <w:lang w:val="en-US"/>
         </w:rPr>
       </w:pPr>
-      <w:bookmarkStart w:id="0" w:name="_GoBack"/>
-      <w:bookmarkEnd w:id="0"/>
     </w:p>
     <w:p>
       <w:pPr>
@@ -3133,7 +3127,7 @@
 </file>
 
 <file path=customXml/itemProps1.xml><?xml version="1.0" encoding="utf-8"?>
-<ds:datastoreItem xmlns:ds="http://schemas.openxmlformats.org/officeDocument/2006/customXml" ds:itemID="{B1790FF2-D93D-4315-AD90-461D5FAB4866}">
+<ds:datastoreItem xmlns:ds="http://schemas.openxmlformats.org/officeDocument/2006/customXml" ds:itemID="{3D308C4C-149F-461F-9EE8-15CC82A933B1}">
   <ds:schemaRefs>
     <ds:schemaRef ds:uri="http://schemas.openxmlformats.org/officeDocument/2006/bibliography"/>
   </ds:schemaRefs>
